--- a/CST/Term2/Comp2714/Tutorial3.2/COMP2714_Tutorial_3.2-SQL_Basics-UPDATED.docx
+++ b/CST/Term2/Comp2714/Tutorial3.2/COMP2714_Tutorial_3.2-SQL_Basics-UPDATED.docx
@@ -243,16 +243,8 @@
         <w:rPr>
           <w:rFonts w:asciiTheme="minorBidi" w:hAnsiTheme="minorBidi" w:cstheme="minorBidi"/>
         </w:rPr>
-        <w:t xml:space="preserve">to reconcile and return data from a variety of tables </w:t>
-      </w:r>
-      <w:proofErr w:type="gramStart"/>
-      <w:r>
-        <w:rPr>
-          <w:rFonts w:asciiTheme="minorBidi" w:hAnsiTheme="minorBidi" w:cstheme="minorBidi"/>
-        </w:rPr>
-        <w:t>correctly</w:t>
-      </w:r>
-      <w:proofErr w:type="gramEnd"/>
+        <w:t>to reconcile and return data from a variety of tables correctly</w:t>
+      </w:r>
     </w:p>
     <w:p>
       <w:pPr>
@@ -568,16 +560,8 @@
         <w:rPr>
           <w:rFonts w:asciiTheme="minorBidi" w:hAnsiTheme="minorBidi" w:cstheme="minorBidi"/>
         </w:rPr>
-        <w:t>‘howtosql.com</w:t>
-      </w:r>
-      <w:proofErr w:type="gramStart"/>
-      <w:r>
-        <w:rPr>
-          <w:rFonts w:asciiTheme="minorBidi" w:hAnsiTheme="minorBidi" w:cstheme="minorBidi"/>
-        </w:rPr>
-        <w:t>’.</w:t>
-      </w:r>
-      <w:proofErr w:type="gramEnd"/>
+        <w:t>‘howtosql.com’.</w:t>
+      </w:r>
     </w:p>
     <w:p>
       <w:pPr>
@@ -594,7 +578,7 @@
         <w:spacing w:line="235" w:lineRule="auto"/>
         <w:ind w:left="824" w:right="534" w:hanging="1"/>
         <w:rPr>
-          <w:rFonts w:eastAsiaTheme="minorEastAsia"/>
+          <w:rFonts w:eastAsiaTheme="minorEastAsia" w:hint="eastAsia"/>
           <w:spacing w:val="-8"/>
           <w:w w:val="90"/>
           <w:lang w:eastAsia="zh-CN"/>
@@ -1027,7 +1011,7 @@
       <w:pPr>
         <w:ind w:left="104" w:firstLine="720"/>
         <w:rPr>
-          <w:rFonts w:eastAsiaTheme="minorEastAsia"/>
+          <w:rFonts w:eastAsiaTheme="minorEastAsia" w:hint="eastAsia"/>
           <w:spacing w:val="-14"/>
           <w:sz w:val="24"/>
           <w:lang w:eastAsia="zh-CN"/>
@@ -1054,23 +1038,7 @@
           <w:spacing w:val="-14"/>
           <w:sz w:val="24"/>
         </w:rPr>
-        <w:t xml:space="preserve">How </w:t>
-      </w:r>
-      <w:proofErr w:type="gramStart"/>
-      <w:r>
-        <w:rPr>
-          <w:spacing w:val="-14"/>
-          <w:sz w:val="24"/>
-        </w:rPr>
-        <w:t>many</w:t>
-      </w:r>
-      <w:proofErr w:type="gramEnd"/>
-      <w:r>
-        <w:rPr>
-          <w:spacing w:val="-14"/>
-          <w:sz w:val="24"/>
-        </w:rPr>
-        <w:t xml:space="preserve"> articles does the</w:t>
+        <w:t>How many articles does the</w:t>
       </w:r>
       <w:r>
         <w:rPr>
@@ -1524,7 +1492,6 @@
         <w:pStyle w:val="a3"/>
         <w:ind w:left="824"/>
         <w:rPr>
-          <w:rFonts w:hint="eastAsia"/>
           <w:sz w:val="20"/>
         </w:rPr>
       </w:pPr>
@@ -2542,7 +2509,7 @@
         <w:spacing w:before="2"/>
         <w:ind w:left="823"/>
         <w:rPr>
-          <w:rFonts w:eastAsiaTheme="minorEastAsia"/>
+          <w:rFonts w:eastAsiaTheme="minorEastAsia" w:hint="eastAsia"/>
           <w:sz w:val="9"/>
           <w:lang w:eastAsia="zh-CN"/>
         </w:rPr>
@@ -2672,7 +2639,6 @@
         <w:pStyle w:val="a3"/>
         <w:ind w:left="824"/>
         <w:rPr>
-          <w:rFonts w:hint="eastAsia"/>
           <w:sz w:val="20"/>
         </w:rPr>
       </w:pPr>
@@ -2770,7 +2736,6 @@
         </w:rPr>
         <w:t xml:space="preserve"> </w:t>
       </w:r>
-      <w:proofErr w:type="gramStart"/>
       <w:r>
         <w:rPr>
           <w:w w:val="90"/>
@@ -2778,7 +2743,6 @@
         </w:rPr>
         <w:t>4</w:t>
       </w:r>
-      <w:proofErr w:type="gramEnd"/>
       <w:r>
         <w:rPr>
           <w:spacing w:val="-8"/>
@@ -2816,7 +2780,7 @@
         </w:tabs>
         <w:ind w:left="823"/>
         <w:rPr>
-          <w:rFonts w:eastAsiaTheme="minorEastAsia"/>
+          <w:rFonts w:eastAsiaTheme="minorEastAsia" w:hint="eastAsia"/>
           <w:sz w:val="24"/>
           <w:lang w:eastAsia="zh-CN"/>
         </w:rPr>
@@ -2869,7 +2833,7 @@
         </w:tabs>
         <w:ind w:left="823"/>
         <w:rPr>
-          <w:rFonts w:eastAsiaTheme="minorEastAsia"/>
+          <w:rFonts w:eastAsiaTheme="minorEastAsia" w:hint="eastAsia"/>
           <w:sz w:val="24"/>
           <w:lang w:eastAsia="zh-CN"/>
         </w:rPr>
@@ -3200,7 +3164,6 @@
         </w:rPr>
         <w:t xml:space="preserve"> </w:t>
       </w:r>
-      <w:proofErr w:type="gramStart"/>
       <w:r>
         <w:rPr>
           <w:spacing w:val="-2"/>
@@ -3209,7 +3172,6 @@
         </w:rPr>
         <w:t>3</w:t>
       </w:r>
-      <w:proofErr w:type="gramEnd"/>
       <w:r>
         <w:rPr>
           <w:spacing w:val="-6"/>
@@ -3285,11 +3247,11 @@
     <w:p>
       <w:pPr>
         <w:tabs>
-          <w:tab w:val="left" w:pos="1274"/>
+          <w:tab w:val="left" w:pos="792"/>
         </w:tabs>
         <w:ind w:left="394" w:right="641" w:hangingChars="164" w:hanging="394"/>
         <w:rPr>
-          <w:rFonts w:eastAsiaTheme="minorEastAsia"/>
+          <w:rFonts w:eastAsiaTheme="minorEastAsia" w:hint="eastAsia"/>
           <w:sz w:val="24"/>
           <w:lang w:eastAsia="zh-CN"/>
         </w:rPr>
@@ -3359,7 +3321,7 @@
         </w:tabs>
         <w:ind w:right="641" w:firstLine="0"/>
         <w:rPr>
-          <w:rFonts w:eastAsiaTheme="minorEastAsia"/>
+          <w:rFonts w:eastAsiaTheme="minorEastAsia" w:hint="eastAsia"/>
           <w:sz w:val="24"/>
           <w:lang w:eastAsia="zh-CN"/>
         </w:rPr>
@@ -4072,7 +4034,7 @@
         <w:pStyle w:val="a3"/>
         <w:ind w:left="824"/>
         <w:rPr>
-          <w:rFonts w:eastAsiaTheme="minorEastAsia"/>
+          <w:rFonts w:eastAsiaTheme="minorEastAsia" w:hint="eastAsia"/>
           <w:sz w:val="26"/>
           <w:lang w:eastAsia="zh-CN"/>
         </w:rPr>
@@ -4123,7 +4085,7 @@
         <w:pStyle w:val="a3"/>
         <w:ind w:left="824"/>
         <w:rPr>
-          <w:rFonts w:eastAsiaTheme="minorEastAsia"/>
+          <w:rFonts w:eastAsiaTheme="minorEastAsia" w:hint="eastAsia"/>
           <w:sz w:val="26"/>
           <w:lang w:eastAsia="zh-CN"/>
         </w:rPr>
@@ -4634,23 +4596,7 @@
           <w:w w:val="95"/>
           <w:sz w:val="24"/>
         </w:rPr>
-        <w:t xml:space="preserve">should </w:t>
-      </w:r>
-      <w:proofErr w:type="gramStart"/>
-      <w:r>
-        <w:rPr>
-          <w:w w:val="95"/>
-          <w:sz w:val="24"/>
-        </w:rPr>
-        <w:t>be returned</w:t>
-      </w:r>
-      <w:proofErr w:type="gramEnd"/>
-      <w:r>
-        <w:rPr>
-          <w:w w:val="95"/>
-          <w:sz w:val="24"/>
-        </w:rPr>
-        <w:t>.</w:t>
+        <w:t>should be returned.</w:t>
       </w:r>
     </w:p>
     <w:p>
@@ -4717,7 +4663,7 @@
         </w:tabs>
         <w:ind w:right="641"/>
         <w:rPr>
-          <w:rFonts w:eastAsiaTheme="minorEastAsia"/>
+          <w:rFonts w:eastAsiaTheme="minorEastAsia" w:hint="eastAsia"/>
           <w:sz w:val="24"/>
           <w:lang w:eastAsia="zh-CN"/>
         </w:rPr>
@@ -4924,7 +4870,7 @@
         <w:pStyle w:val="a3"/>
         <w:spacing w:before="2"/>
         <w:rPr>
-          <w:rFonts w:eastAsiaTheme="minorEastAsia"/>
+          <w:rFonts w:eastAsiaTheme="minorEastAsia" w:hint="eastAsia"/>
           <w:sz w:val="22"/>
           <w:lang w:eastAsia="zh-CN"/>
         </w:rPr>
@@ -5056,7 +5002,6 @@
         </w:rPr>
         <w:t xml:space="preserve"> </w:t>
       </w:r>
-      <w:proofErr w:type="gramStart"/>
       <w:r>
         <w:rPr>
           <w:spacing w:val="-16"/>
@@ -5064,7 +5009,6 @@
         </w:rPr>
         <w:t>5</w:t>
       </w:r>
-      <w:proofErr w:type="gramEnd"/>
       <w:r>
         <w:rPr>
           <w:spacing w:val="-8"/>
@@ -5659,6 +5603,199 @@
       <w:pPr>
         <w:pStyle w:val="a3"/>
         <w:spacing w:before="6"/>
+        <w:ind w:left="720"/>
+        <w:rPr>
+          <w:rFonts w:eastAsiaTheme="minorEastAsia"/>
+          <w:lang w:eastAsia="zh-CN"/>
+        </w:rPr>
+      </w:pPr>
+      <w:r>
+        <w:rPr>
+          <w:noProof/>
+        </w:rPr>
+        <w:drawing>
+          <wp:inline distT="0" distB="0" distL="0" distR="0" wp14:anchorId="0D29B7F5" wp14:editId="6D88E704">
+            <wp:extent cx="4467225" cy="990600"/>
+            <wp:effectExtent l="0" t="0" r="9525" b="0"/>
+            <wp:docPr id="1449196549" name="图片 1" descr="图示&#10;&#10;中度可信度描述已自动生成"/>
+            <wp:cNvGraphicFramePr>
+              <a:graphicFrameLocks xmlns:a="http://schemas.openxmlformats.org/drawingml/2006/main" noChangeAspect="1"/>
+            </wp:cNvGraphicFramePr>
+            <a:graphic xmlns:a="http://schemas.openxmlformats.org/drawingml/2006/main">
+              <a:graphicData uri="http://schemas.openxmlformats.org/drawingml/2006/picture">
+                <pic:pic xmlns:pic="http://schemas.openxmlformats.org/drawingml/2006/picture">
+                  <pic:nvPicPr>
+                    <pic:cNvPr id="1449196549" name="图片 1" descr="图示&#10;&#10;中度可信度描述已自动生成"/>
+                    <pic:cNvPicPr/>
+                  </pic:nvPicPr>
+                  <pic:blipFill>
+                    <a:blip r:embed="rId23"/>
+                    <a:stretch>
+                      <a:fillRect/>
+                    </a:stretch>
+                  </pic:blipFill>
+                  <pic:spPr>
+                    <a:xfrm>
+                      <a:off x="0" y="0"/>
+                      <a:ext cx="4467225" cy="990600"/>
+                    </a:xfrm>
+                    <a:prstGeom prst="rect">
+                      <a:avLst/>
+                    </a:prstGeom>
+                  </pic:spPr>
+                </pic:pic>
+              </a:graphicData>
+            </a:graphic>
+          </wp:inline>
+        </w:drawing>
+      </w:r>
+    </w:p>
+    <w:p>
+      <w:pPr>
+        <w:pStyle w:val="a3"/>
+        <w:spacing w:before="6"/>
+        <w:ind w:left="720"/>
+        <w:rPr>
+          <w:rFonts w:eastAsiaTheme="minorEastAsia"/>
+          <w:lang w:eastAsia="zh-CN"/>
+        </w:rPr>
+      </w:pPr>
+      <w:r>
+        <w:rPr>
+          <w:rFonts w:eastAsiaTheme="minorEastAsia"/>
+          <w:lang w:eastAsia="zh-CN"/>
+        </w:rPr>
+        <w:t xml:space="preserve">SELECT </w:t>
+      </w:r>
+      <w:proofErr w:type="spellStart"/>
+      <w:r>
+        <w:rPr>
+          <w:rFonts w:eastAsiaTheme="minorEastAsia"/>
+          <w:i/>
+          <w:iCs/>
+          <w:lang w:eastAsia="zh-CN"/>
+        </w:rPr>
+        <w:t>WorksOn</w:t>
+      </w:r>
+      <w:r>
+        <w:rPr>
+          <w:rFonts w:eastAsiaTheme="minorEastAsia"/>
+          <w:lang w:eastAsia="zh-CN"/>
+        </w:rPr>
+        <w:t>.projNumber</w:t>
+      </w:r>
+      <w:proofErr w:type="spellEnd"/>
+      <w:r>
+        <w:rPr>
+          <w:rFonts w:eastAsiaTheme="minorEastAsia"/>
+          <w:lang w:eastAsia="zh-CN"/>
+        </w:rPr>
+        <w:t xml:space="preserve">, </w:t>
+      </w:r>
+      <w:proofErr w:type="gramStart"/>
+      <w:r>
+        <w:rPr>
+          <w:rFonts w:eastAsiaTheme="minorEastAsia"/>
+          <w:i/>
+          <w:iCs/>
+          <w:lang w:eastAsia="zh-CN"/>
+        </w:rPr>
+        <w:t>SUM</w:t>
+      </w:r>
+      <w:r>
+        <w:rPr>
+          <w:rFonts w:eastAsiaTheme="minorEastAsia"/>
+          <w:lang w:eastAsia="zh-CN"/>
+        </w:rPr>
+        <w:t>(</w:t>
+      </w:r>
+      <w:proofErr w:type="spellStart"/>
+      <w:proofErr w:type="gramEnd"/>
+      <w:r>
+        <w:rPr>
+          <w:rFonts w:eastAsiaTheme="minorEastAsia"/>
+          <w:i/>
+          <w:iCs/>
+          <w:lang w:eastAsia="zh-CN"/>
+        </w:rPr>
+        <w:t>WorksOn</w:t>
+      </w:r>
+      <w:r>
+        <w:rPr>
+          <w:rFonts w:eastAsiaTheme="minorEastAsia"/>
+          <w:lang w:eastAsia="zh-CN"/>
+        </w:rPr>
+        <w:t>.hours</w:t>
+      </w:r>
+      <w:proofErr w:type="spellEnd"/>
+      <w:r>
+        <w:rPr>
+          <w:rFonts w:eastAsiaTheme="minorEastAsia"/>
+          <w:lang w:eastAsia="zh-CN"/>
+        </w:rPr>
+        <w:t>)</w:t>
+      </w:r>
+      <w:r>
+        <w:rPr>
+          <w:rFonts w:eastAsiaTheme="minorEastAsia"/>
+          <w:lang w:eastAsia="zh-CN"/>
+        </w:rPr>
+        <w:br/>
+        <w:t xml:space="preserve">FROM </w:t>
+      </w:r>
+      <w:proofErr w:type="spellStart"/>
+      <w:r>
+        <w:rPr>
+          <w:rFonts w:eastAsiaTheme="minorEastAsia"/>
+          <w:i/>
+          <w:iCs/>
+          <w:lang w:eastAsia="zh-CN"/>
+        </w:rPr>
+        <w:t>WorksOn</w:t>
+      </w:r>
+      <w:proofErr w:type="spellEnd"/>
+      <w:r>
+        <w:rPr>
+          <w:rFonts w:eastAsiaTheme="minorEastAsia"/>
+          <w:i/>
+          <w:iCs/>
+          <w:lang w:eastAsia="zh-CN"/>
+        </w:rPr>
+        <w:br/>
+      </w:r>
+      <w:r>
+        <w:rPr>
+          <w:rFonts w:eastAsiaTheme="minorEastAsia"/>
+          <w:lang w:eastAsia="zh-CN"/>
+        </w:rPr>
+        <w:t xml:space="preserve">GROUP BY </w:t>
+      </w:r>
+      <w:proofErr w:type="spellStart"/>
+      <w:r>
+        <w:rPr>
+          <w:rFonts w:eastAsiaTheme="minorEastAsia"/>
+          <w:lang w:eastAsia="zh-CN"/>
+        </w:rPr>
+        <w:t>projNumber</w:t>
+      </w:r>
+      <w:proofErr w:type="spellEnd"/>
+      <w:r>
+        <w:rPr>
+          <w:rFonts w:eastAsiaTheme="minorEastAsia"/>
+          <w:lang w:eastAsia="zh-CN"/>
+        </w:rPr>
+        <w:t>;</w:t>
+      </w:r>
+    </w:p>
+    <w:p>
+      <w:pPr>
+        <w:pStyle w:val="a3"/>
+        <w:spacing w:before="6"/>
+        <w:ind w:left="720"/>
+        <w:rPr>
+          <w:rFonts w:eastAsiaTheme="minorEastAsia" w:hint="eastAsia"/>
+          <w:lang w:eastAsia="zh-CN"/>
+        </w:rPr>
       </w:pPr>
     </w:p>
     <w:p>
@@ -5718,325 +5855,507 @@
         </w:rPr>
         <w:t xml:space="preserve"> </w:t>
       </w:r>
+      <w:r>
+        <w:rPr>
+          <w:spacing w:val="-2"/>
+          <w:w w:val="90"/>
+          <w:sz w:val="24"/>
+        </w:rPr>
+        <w:t>department</w:t>
+      </w:r>
+      <w:r>
+        <w:rPr>
+          <w:spacing w:val="-10"/>
+          <w:w w:val="90"/>
+          <w:sz w:val="24"/>
+        </w:rPr>
+        <w:t xml:space="preserve"> </w:t>
+      </w:r>
+      <w:r>
+        <w:rPr>
+          <w:spacing w:val="-2"/>
+          <w:w w:val="90"/>
+          <w:sz w:val="24"/>
+        </w:rPr>
+        <w:t>whose</w:t>
+      </w:r>
+      <w:r>
+        <w:rPr>
+          <w:spacing w:val="-9"/>
+          <w:w w:val="90"/>
+          <w:sz w:val="24"/>
+        </w:rPr>
+        <w:t xml:space="preserve"> </w:t>
+      </w:r>
+      <w:r>
+        <w:rPr>
+          <w:spacing w:val="-2"/>
+          <w:w w:val="90"/>
+          <w:sz w:val="24"/>
+        </w:rPr>
+        <w:t>average</w:t>
+      </w:r>
+      <w:r>
+        <w:rPr>
+          <w:spacing w:val="-10"/>
+          <w:w w:val="90"/>
+          <w:sz w:val="24"/>
+        </w:rPr>
+        <w:t xml:space="preserve"> </w:t>
+      </w:r>
+      <w:r>
+        <w:rPr>
+          <w:spacing w:val="-2"/>
+          <w:w w:val="90"/>
+          <w:sz w:val="24"/>
+        </w:rPr>
+        <w:t>employee</w:t>
+      </w:r>
+      <w:r>
+        <w:rPr>
+          <w:spacing w:val="-9"/>
+          <w:w w:val="90"/>
+          <w:sz w:val="24"/>
+        </w:rPr>
+        <w:t xml:space="preserve"> </w:t>
+      </w:r>
+      <w:r>
+        <w:rPr>
+          <w:spacing w:val="-2"/>
+          <w:w w:val="90"/>
+          <w:sz w:val="24"/>
+        </w:rPr>
+        <w:t>salary</w:t>
+      </w:r>
+      <w:r>
+        <w:rPr>
+          <w:spacing w:val="-10"/>
+          <w:w w:val="90"/>
+          <w:sz w:val="24"/>
+        </w:rPr>
+        <w:t xml:space="preserve"> </w:t>
+      </w:r>
+      <w:r>
+        <w:rPr>
+          <w:spacing w:val="-2"/>
+          <w:w w:val="90"/>
+          <w:sz w:val="24"/>
+        </w:rPr>
+        <w:t>is</w:t>
+      </w:r>
+      <w:r>
+        <w:rPr>
+          <w:spacing w:val="-9"/>
+          <w:w w:val="90"/>
+          <w:sz w:val="24"/>
+        </w:rPr>
+        <w:t xml:space="preserve"> </w:t>
+      </w:r>
+      <w:r>
+        <w:rPr>
+          <w:spacing w:val="-2"/>
+          <w:w w:val="90"/>
+          <w:sz w:val="24"/>
+        </w:rPr>
+        <w:t>more</w:t>
+      </w:r>
+      <w:r>
+        <w:rPr>
+          <w:spacing w:val="-9"/>
+          <w:w w:val="90"/>
+          <w:sz w:val="24"/>
+        </w:rPr>
+        <w:t xml:space="preserve"> </w:t>
+      </w:r>
+      <w:r>
+        <w:rPr>
+          <w:spacing w:val="-2"/>
+          <w:w w:val="90"/>
+          <w:sz w:val="24"/>
+        </w:rPr>
+        <w:t>than</w:t>
+      </w:r>
+      <w:r>
+        <w:rPr>
+          <w:spacing w:val="-10"/>
+          <w:w w:val="90"/>
+          <w:sz w:val="24"/>
+        </w:rPr>
+        <w:t xml:space="preserve"> </w:t>
+      </w:r>
+      <w:r>
+        <w:rPr>
+          <w:spacing w:val="-2"/>
+          <w:w w:val="90"/>
+          <w:sz w:val="24"/>
+        </w:rPr>
+        <w:t xml:space="preserve">$30000, </w:t>
+      </w:r>
+      <w:r>
+        <w:rPr>
+          <w:w w:val="90"/>
+          <w:sz w:val="24"/>
+        </w:rPr>
+        <w:t>retrieve</w:t>
+      </w:r>
+      <w:r>
+        <w:rPr>
+          <w:spacing w:val="-1"/>
+          <w:w w:val="90"/>
+          <w:sz w:val="24"/>
+        </w:rPr>
+        <w:t xml:space="preserve"> </w:t>
+      </w:r>
+      <w:r>
+        <w:rPr>
+          <w:w w:val="90"/>
+          <w:sz w:val="24"/>
+        </w:rPr>
+        <w:t>the</w:t>
+      </w:r>
+      <w:r>
+        <w:rPr>
+          <w:spacing w:val="-1"/>
+          <w:w w:val="90"/>
+          <w:sz w:val="24"/>
+        </w:rPr>
+        <w:t xml:space="preserve"> </w:t>
+      </w:r>
+      <w:r>
+        <w:rPr>
+          <w:w w:val="90"/>
+          <w:sz w:val="24"/>
+        </w:rPr>
+        <w:t>department</w:t>
+      </w:r>
+      <w:r>
+        <w:rPr>
+          <w:spacing w:val="-1"/>
+          <w:w w:val="90"/>
+          <w:sz w:val="24"/>
+        </w:rPr>
+        <w:t xml:space="preserve"> </w:t>
+      </w:r>
+      <w:r>
+        <w:rPr>
+          <w:w w:val="90"/>
+          <w:sz w:val="24"/>
+        </w:rPr>
+        <w:t>name</w:t>
+      </w:r>
+      <w:r>
+        <w:rPr>
+          <w:spacing w:val="-1"/>
+          <w:w w:val="90"/>
+          <w:sz w:val="24"/>
+        </w:rPr>
+        <w:t xml:space="preserve"> </w:t>
+      </w:r>
+      <w:r>
+        <w:rPr>
+          <w:w w:val="90"/>
+          <w:sz w:val="24"/>
+        </w:rPr>
+        <w:t>and</w:t>
+      </w:r>
+      <w:r>
+        <w:rPr>
+          <w:spacing w:val="-1"/>
+          <w:w w:val="90"/>
+          <w:sz w:val="24"/>
+        </w:rPr>
+        <w:t xml:space="preserve"> </w:t>
+      </w:r>
+      <w:r>
+        <w:rPr>
+          <w:w w:val="90"/>
+          <w:sz w:val="24"/>
+        </w:rPr>
+        <w:t>the</w:t>
+      </w:r>
+      <w:r>
+        <w:rPr>
+          <w:spacing w:val="-1"/>
+          <w:w w:val="90"/>
+          <w:sz w:val="24"/>
+        </w:rPr>
+        <w:t xml:space="preserve"> </w:t>
+      </w:r>
+      <w:r>
+        <w:rPr>
+          <w:w w:val="90"/>
+          <w:sz w:val="24"/>
+        </w:rPr>
+        <w:t>number</w:t>
+      </w:r>
+      <w:r>
+        <w:rPr>
+          <w:spacing w:val="-1"/>
+          <w:w w:val="90"/>
+          <w:sz w:val="24"/>
+        </w:rPr>
+        <w:t xml:space="preserve"> </w:t>
+      </w:r>
+      <w:r>
+        <w:rPr>
+          <w:w w:val="90"/>
+          <w:sz w:val="24"/>
+        </w:rPr>
+        <w:t>of</w:t>
+      </w:r>
+      <w:r>
+        <w:rPr>
+          <w:spacing w:val="-1"/>
+          <w:w w:val="90"/>
+          <w:sz w:val="24"/>
+        </w:rPr>
+        <w:t xml:space="preserve"> </w:t>
+      </w:r>
+      <w:r>
+        <w:rPr>
+          <w:w w:val="90"/>
+          <w:sz w:val="24"/>
+        </w:rPr>
+        <w:t>employees</w:t>
+      </w:r>
+      <w:r>
+        <w:rPr>
+          <w:spacing w:val="-1"/>
+          <w:w w:val="90"/>
+          <w:sz w:val="24"/>
+        </w:rPr>
+        <w:t xml:space="preserve"> </w:t>
+      </w:r>
+      <w:r>
+        <w:rPr>
+          <w:w w:val="90"/>
+          <w:sz w:val="24"/>
+        </w:rPr>
+        <w:t>working</w:t>
+      </w:r>
+      <w:r>
+        <w:rPr>
+          <w:spacing w:val="-1"/>
+          <w:w w:val="90"/>
+          <w:sz w:val="24"/>
+        </w:rPr>
+        <w:t xml:space="preserve"> </w:t>
+      </w:r>
+      <w:r>
+        <w:rPr>
+          <w:w w:val="90"/>
+          <w:sz w:val="24"/>
+        </w:rPr>
+        <w:t>for</w:t>
+      </w:r>
+      <w:r>
+        <w:rPr>
+          <w:spacing w:val="-1"/>
+          <w:w w:val="90"/>
+          <w:sz w:val="24"/>
+        </w:rPr>
+        <w:t xml:space="preserve"> </w:t>
+      </w:r>
+      <w:r>
+        <w:rPr>
+          <w:w w:val="90"/>
+          <w:sz w:val="24"/>
+        </w:rPr>
+        <w:t>that department. You may assume Department.name is a candidate key.</w:t>
+      </w:r>
+    </w:p>
+    <w:p>
+      <w:r>
+        <w:rPr>
+          <w:noProof/>
+        </w:rPr>
+        <w:drawing>
+          <wp:inline distT="0" distB="0" distL="0" distR="0" wp14:anchorId="16A53654" wp14:editId="16352031">
+            <wp:extent cx="6597650" cy="1420495"/>
+            <wp:effectExtent l="0" t="0" r="0" b="8255"/>
+            <wp:docPr id="334676833" name="图片 1" descr="图形用户界面&#10;&#10;中度可信度描述已自动生成"/>
+            <wp:cNvGraphicFramePr>
+              <a:graphicFrameLocks xmlns:a="http://schemas.openxmlformats.org/drawingml/2006/main" noChangeAspect="1"/>
+            </wp:cNvGraphicFramePr>
+            <a:graphic xmlns:a="http://schemas.openxmlformats.org/drawingml/2006/main">
+              <a:graphicData uri="http://schemas.openxmlformats.org/drawingml/2006/picture">
+                <pic:pic xmlns:pic="http://schemas.openxmlformats.org/drawingml/2006/picture">
+                  <pic:nvPicPr>
+                    <pic:cNvPr id="334676833" name="图片 1" descr="图形用户界面&#10;&#10;中度可信度描述已自动生成"/>
+                    <pic:cNvPicPr/>
+                  </pic:nvPicPr>
+                  <pic:blipFill>
+                    <a:blip r:embed="rId24"/>
+                    <a:stretch>
+                      <a:fillRect/>
+                    </a:stretch>
+                  </pic:blipFill>
+                  <pic:spPr>
+                    <a:xfrm>
+                      <a:off x="0" y="0"/>
+                      <a:ext cx="6597650" cy="1420495"/>
+                    </a:xfrm>
+                    <a:prstGeom prst="rect">
+                      <a:avLst/>
+                    </a:prstGeom>
+                  </pic:spPr>
+                </pic:pic>
+              </a:graphicData>
+            </a:graphic>
+          </wp:inline>
+        </w:drawing>
+      </w:r>
+    </w:p>
+    <w:p/>
+    <w:p>
+      <w:r>
+        <w:t xml:space="preserve">SELECT </w:t>
+      </w:r>
+      <w:proofErr w:type="spellStart"/>
+      <w:r>
+        <w:rPr>
+          <w:i/>
+          <w:iCs/>
+        </w:rPr>
+        <w:t>Department</w:t>
+      </w:r>
+      <w:r>
+        <w:t>.deptName</w:t>
+      </w:r>
+      <w:proofErr w:type="spellEnd"/>
+      <w:r>
+        <w:t xml:space="preserve">, </w:t>
+      </w:r>
+      <w:r>
+        <w:rPr>
+          <w:i/>
+          <w:iCs/>
+        </w:rPr>
+        <w:t>COUNT</w:t>
+      </w:r>
+      <w:r>
+        <w:t>(</w:t>
+      </w:r>
+      <w:proofErr w:type="spellStart"/>
+      <w:r>
+        <w:rPr>
+          <w:i/>
+          <w:iCs/>
+        </w:rPr>
+        <w:t>Employee</w:t>
+      </w:r>
+      <w:r>
+        <w:t>.ssn</w:t>
+      </w:r>
+      <w:proofErr w:type="spellEnd"/>
+      <w:r>
+        <w:t>) AS 'Employee Number'</w:t>
+      </w:r>
+      <w:r>
+        <w:br/>
+        <w:t xml:space="preserve">FROM </w:t>
+      </w:r>
+      <w:r>
+        <w:rPr>
+          <w:i/>
+          <w:iCs/>
+        </w:rPr>
+        <w:t>Employee</w:t>
+      </w:r>
+      <w:r>
+        <w:rPr>
+          <w:i/>
+          <w:iCs/>
+        </w:rPr>
+        <w:br/>
+      </w:r>
+      <w:r>
+        <w:t xml:space="preserve">JOIN </w:t>
+      </w:r>
+      <w:r>
+        <w:rPr>
+          <w:i/>
+          <w:iCs/>
+        </w:rPr>
+        <w:t xml:space="preserve">Department </w:t>
+      </w:r>
+      <w:r>
+        <w:t xml:space="preserve">ON </w:t>
+      </w:r>
+      <w:proofErr w:type="spellStart"/>
+      <w:r>
+        <w:rPr>
+          <w:i/>
+          <w:iCs/>
+        </w:rPr>
+        <w:t>Employee</w:t>
+      </w:r>
+      <w:r>
+        <w:t>.deptNumber</w:t>
+      </w:r>
+      <w:proofErr w:type="spellEnd"/>
+      <w:r>
+        <w:t xml:space="preserve"> = </w:t>
+      </w:r>
+      <w:proofErr w:type="spellStart"/>
+      <w:r>
+        <w:rPr>
+          <w:i/>
+          <w:iCs/>
+        </w:rPr>
+        <w:t>Department</w:t>
+      </w:r>
+      <w:r>
+        <w:t>.deptNumber</w:t>
+      </w:r>
+      <w:proofErr w:type="spellEnd"/>
+      <w:r>
+        <w:br/>
+        <w:t xml:space="preserve">GROUP BY </w:t>
+      </w:r>
+      <w:proofErr w:type="spellStart"/>
+      <w:r>
+        <w:rPr>
+          <w:i/>
+          <w:iCs/>
+        </w:rPr>
+        <w:t>Department</w:t>
+      </w:r>
+      <w:r>
+        <w:t>.deptName</w:t>
+      </w:r>
+      <w:proofErr w:type="spellEnd"/>
+      <w:r>
+        <w:br/>
+        <w:t xml:space="preserve">HAVING </w:t>
+      </w:r>
       <w:proofErr w:type="gramStart"/>
       <w:r>
         <w:rPr>
-          <w:spacing w:val="-2"/>
-          <w:w w:val="90"/>
-          <w:sz w:val="24"/>
-        </w:rPr>
-        <w:t>department</w:t>
-      </w:r>
+          <w:i/>
+          <w:iCs/>
+        </w:rPr>
+        <w:t>AVG</w:t>
+      </w:r>
+      <w:r>
+        <w:t>(</w:t>
+      </w:r>
+      <w:proofErr w:type="spellStart"/>
       <w:proofErr w:type="gramEnd"/>
       <w:r>
         <w:rPr>
-          <w:spacing w:val="-10"/>
-          <w:w w:val="90"/>
-          <w:sz w:val="24"/>
-        </w:rPr>
-        <w:t xml:space="preserve"> </w:t>
-      </w:r>
-      <w:r>
-        <w:rPr>
-          <w:spacing w:val="-2"/>
-          <w:w w:val="90"/>
-          <w:sz w:val="24"/>
-        </w:rPr>
-        <w:t>whose</w:t>
-      </w:r>
-      <w:r>
-        <w:rPr>
-          <w:spacing w:val="-9"/>
-          <w:w w:val="90"/>
-          <w:sz w:val="24"/>
-        </w:rPr>
-        <w:t xml:space="preserve"> </w:t>
-      </w:r>
-      <w:r>
-        <w:rPr>
-          <w:spacing w:val="-2"/>
-          <w:w w:val="90"/>
-          <w:sz w:val="24"/>
-        </w:rPr>
-        <w:t>average</w:t>
-      </w:r>
-      <w:r>
-        <w:rPr>
-          <w:spacing w:val="-10"/>
-          <w:w w:val="90"/>
-          <w:sz w:val="24"/>
-        </w:rPr>
-        <w:t xml:space="preserve"> </w:t>
-      </w:r>
-      <w:r>
-        <w:rPr>
-          <w:spacing w:val="-2"/>
-          <w:w w:val="90"/>
-          <w:sz w:val="24"/>
-        </w:rPr>
-        <w:t>employee</w:t>
-      </w:r>
-      <w:r>
-        <w:rPr>
-          <w:spacing w:val="-9"/>
-          <w:w w:val="90"/>
-          <w:sz w:val="24"/>
-        </w:rPr>
-        <w:t xml:space="preserve"> </w:t>
-      </w:r>
-      <w:r>
-        <w:rPr>
-          <w:spacing w:val="-2"/>
-          <w:w w:val="90"/>
-          <w:sz w:val="24"/>
-        </w:rPr>
-        <w:t>salary</w:t>
-      </w:r>
-      <w:r>
-        <w:rPr>
-          <w:spacing w:val="-10"/>
-          <w:w w:val="90"/>
-          <w:sz w:val="24"/>
-        </w:rPr>
-        <w:t xml:space="preserve"> </w:t>
-      </w:r>
-      <w:r>
-        <w:rPr>
-          <w:spacing w:val="-2"/>
-          <w:w w:val="90"/>
-          <w:sz w:val="24"/>
-        </w:rPr>
-        <w:t>is</w:t>
-      </w:r>
-      <w:r>
-        <w:rPr>
-          <w:spacing w:val="-9"/>
-          <w:w w:val="90"/>
-          <w:sz w:val="24"/>
-        </w:rPr>
-        <w:t xml:space="preserve"> </w:t>
-      </w:r>
-      <w:r>
-        <w:rPr>
-          <w:spacing w:val="-2"/>
-          <w:w w:val="90"/>
-          <w:sz w:val="24"/>
-        </w:rPr>
-        <w:t>more</w:t>
-      </w:r>
-      <w:r>
-        <w:rPr>
-          <w:spacing w:val="-9"/>
-          <w:w w:val="90"/>
-          <w:sz w:val="24"/>
-        </w:rPr>
-        <w:t xml:space="preserve"> </w:t>
-      </w:r>
-      <w:r>
-        <w:rPr>
-          <w:spacing w:val="-2"/>
-          <w:w w:val="90"/>
-          <w:sz w:val="24"/>
-        </w:rPr>
-        <w:t>than</w:t>
-      </w:r>
-      <w:r>
-        <w:rPr>
-          <w:spacing w:val="-10"/>
-          <w:w w:val="90"/>
-          <w:sz w:val="24"/>
-        </w:rPr>
-        <w:t xml:space="preserve"> </w:t>
-      </w:r>
-      <w:r>
-        <w:rPr>
-          <w:spacing w:val="-2"/>
-          <w:w w:val="90"/>
-          <w:sz w:val="24"/>
-        </w:rPr>
-        <w:t xml:space="preserve">$30000, </w:t>
-      </w:r>
-      <w:r>
-        <w:rPr>
-          <w:w w:val="90"/>
-          <w:sz w:val="24"/>
-        </w:rPr>
-        <w:t>retrieve</w:t>
-      </w:r>
-      <w:r>
-        <w:rPr>
-          <w:spacing w:val="-1"/>
-          <w:w w:val="90"/>
-          <w:sz w:val="24"/>
-        </w:rPr>
-        <w:t xml:space="preserve"> </w:t>
-      </w:r>
-      <w:r>
-        <w:rPr>
-          <w:w w:val="90"/>
-          <w:sz w:val="24"/>
-        </w:rPr>
-        <w:t>the</w:t>
-      </w:r>
-      <w:r>
-        <w:rPr>
-          <w:spacing w:val="-1"/>
-          <w:w w:val="90"/>
-          <w:sz w:val="24"/>
-        </w:rPr>
-        <w:t xml:space="preserve"> </w:t>
-      </w:r>
-      <w:r>
-        <w:rPr>
-          <w:w w:val="90"/>
-          <w:sz w:val="24"/>
-        </w:rPr>
-        <w:t>department</w:t>
-      </w:r>
-      <w:r>
-        <w:rPr>
-          <w:spacing w:val="-1"/>
-          <w:w w:val="90"/>
-          <w:sz w:val="24"/>
-        </w:rPr>
-        <w:t xml:space="preserve"> </w:t>
-      </w:r>
-      <w:r>
-        <w:rPr>
-          <w:w w:val="90"/>
-          <w:sz w:val="24"/>
-        </w:rPr>
-        <w:t>name</w:t>
-      </w:r>
-      <w:r>
-        <w:rPr>
-          <w:spacing w:val="-1"/>
-          <w:w w:val="90"/>
-          <w:sz w:val="24"/>
-        </w:rPr>
-        <w:t xml:space="preserve"> </w:t>
-      </w:r>
-      <w:r>
-        <w:rPr>
-          <w:w w:val="90"/>
-          <w:sz w:val="24"/>
-        </w:rPr>
-        <w:t>and</w:t>
-      </w:r>
-      <w:r>
-        <w:rPr>
-          <w:spacing w:val="-1"/>
-          <w:w w:val="90"/>
-          <w:sz w:val="24"/>
-        </w:rPr>
-        <w:t xml:space="preserve"> </w:t>
-      </w:r>
-      <w:r>
-        <w:rPr>
-          <w:w w:val="90"/>
-          <w:sz w:val="24"/>
-        </w:rPr>
-        <w:t>the</w:t>
-      </w:r>
-      <w:r>
-        <w:rPr>
-          <w:spacing w:val="-1"/>
-          <w:w w:val="90"/>
-          <w:sz w:val="24"/>
-        </w:rPr>
-        <w:t xml:space="preserve"> </w:t>
-      </w:r>
-      <w:r>
-        <w:rPr>
-          <w:w w:val="90"/>
-          <w:sz w:val="24"/>
-        </w:rPr>
-        <w:t>number</w:t>
-      </w:r>
-      <w:r>
-        <w:rPr>
-          <w:spacing w:val="-1"/>
-          <w:w w:val="90"/>
-          <w:sz w:val="24"/>
-        </w:rPr>
-        <w:t xml:space="preserve"> </w:t>
-      </w:r>
-      <w:r>
-        <w:rPr>
-          <w:w w:val="90"/>
-          <w:sz w:val="24"/>
-        </w:rPr>
-        <w:t>of</w:t>
-      </w:r>
-      <w:r>
-        <w:rPr>
-          <w:spacing w:val="-1"/>
-          <w:w w:val="90"/>
-          <w:sz w:val="24"/>
-        </w:rPr>
-        <w:t xml:space="preserve"> </w:t>
-      </w:r>
-      <w:r>
-        <w:rPr>
-          <w:w w:val="90"/>
-          <w:sz w:val="24"/>
-        </w:rPr>
-        <w:t>employees</w:t>
-      </w:r>
-      <w:r>
-        <w:rPr>
-          <w:spacing w:val="-1"/>
-          <w:w w:val="90"/>
-          <w:sz w:val="24"/>
-        </w:rPr>
-        <w:t xml:space="preserve"> </w:t>
-      </w:r>
-      <w:r>
-        <w:rPr>
-          <w:w w:val="90"/>
-          <w:sz w:val="24"/>
-        </w:rPr>
-        <w:t>working</w:t>
-      </w:r>
-      <w:r>
-        <w:rPr>
-          <w:spacing w:val="-1"/>
-          <w:w w:val="90"/>
-          <w:sz w:val="24"/>
-        </w:rPr>
-        <w:t xml:space="preserve"> </w:t>
-      </w:r>
-      <w:r>
-        <w:rPr>
-          <w:w w:val="90"/>
-          <w:sz w:val="24"/>
-        </w:rPr>
-        <w:t>for</w:t>
-      </w:r>
-      <w:r>
-        <w:rPr>
-          <w:spacing w:val="-1"/>
-          <w:w w:val="90"/>
-          <w:sz w:val="24"/>
-        </w:rPr>
-        <w:t xml:space="preserve"> </w:t>
-      </w:r>
-      <w:r>
-        <w:rPr>
-          <w:w w:val="90"/>
-          <w:sz w:val="24"/>
-        </w:rPr>
-        <w:t>that department. You may assume Department.name is a candidate key.</w:t>
-      </w:r>
-    </w:p>
-    <w:p>
-      <w:pPr>
-        <w:pStyle w:val="a3"/>
-        <w:spacing w:before="10"/>
-        <w:rPr>
-          <w:sz w:val="22"/>
-        </w:rPr>
-      </w:pPr>
+          <w:i/>
+          <w:iCs/>
+        </w:rPr>
+        <w:t>Employee</w:t>
+      </w:r>
+      <w:r>
+        <w:t>.salary</w:t>
+      </w:r>
+      <w:proofErr w:type="spellEnd"/>
+      <w:r>
+        <w:t>) &gt; 30000;</w:t>
+      </w:r>
     </w:p>
     <w:p>
       <w:pPr>
@@ -6097,21 +6416,258 @@
       </w:pPr>
       <w:r>
         <w:rPr>
+          <w:spacing w:val="-4"/>
+          <w:w w:val="90"/>
+          <w:sz w:val="24"/>
+        </w:rPr>
+        <w:t xml:space="preserve">Return a list showing the salary difference between each employee and their </w:t>
+      </w:r>
+      <w:r>
+        <w:rPr>
+          <w:w w:val="90"/>
+          <w:sz w:val="24"/>
+        </w:rPr>
+        <w:t>supervisor</w:t>
+      </w:r>
+      <w:r>
+        <w:rPr>
+          <w:spacing w:val="-12"/>
+          <w:w w:val="90"/>
+          <w:sz w:val="24"/>
+        </w:rPr>
+        <w:t xml:space="preserve"> </w:t>
+      </w:r>
+      <w:r>
+        <w:rPr>
+          <w:w w:val="90"/>
+          <w:sz w:val="24"/>
+        </w:rPr>
+        <w:t>if</w:t>
+      </w:r>
+      <w:r>
+        <w:rPr>
+          <w:spacing w:val="-11"/>
+          <w:w w:val="90"/>
+          <w:sz w:val="24"/>
+        </w:rPr>
+        <w:t xml:space="preserve"> </w:t>
+      </w:r>
+      <w:r>
+        <w:rPr>
+          <w:w w:val="90"/>
+          <w:sz w:val="24"/>
+        </w:rPr>
+        <w:t>they</w:t>
+      </w:r>
+      <w:r>
+        <w:rPr>
+          <w:spacing w:val="-12"/>
+          <w:w w:val="90"/>
+          <w:sz w:val="24"/>
+        </w:rPr>
+        <w:t xml:space="preserve"> </w:t>
+      </w:r>
+      <w:r>
+        <w:rPr>
+          <w:w w:val="90"/>
+          <w:sz w:val="24"/>
+        </w:rPr>
+        <w:t>have</w:t>
+      </w:r>
+      <w:r>
+        <w:rPr>
+          <w:spacing w:val="-11"/>
+          <w:w w:val="90"/>
+          <w:sz w:val="24"/>
+        </w:rPr>
+        <w:t xml:space="preserve"> </w:t>
+      </w:r>
+      <w:r>
+        <w:rPr>
+          <w:w w:val="90"/>
+          <w:sz w:val="24"/>
+        </w:rPr>
+        <w:t>one.</w:t>
+      </w:r>
+      <w:r>
+        <w:rPr>
+          <w:spacing w:val="-12"/>
+          <w:w w:val="90"/>
+          <w:sz w:val="24"/>
+        </w:rPr>
+        <w:t xml:space="preserve"> </w:t>
+      </w:r>
+      <w:r>
+        <w:rPr>
+          <w:w w:val="90"/>
+          <w:sz w:val="24"/>
+        </w:rPr>
+        <w:t>Your</w:t>
+      </w:r>
+      <w:r>
+        <w:rPr>
+          <w:spacing w:val="-11"/>
+          <w:w w:val="90"/>
+          <w:sz w:val="24"/>
+        </w:rPr>
+        <w:t xml:space="preserve"> </w:t>
+      </w:r>
+      <w:r>
+        <w:rPr>
+          <w:w w:val="90"/>
+          <w:sz w:val="24"/>
+        </w:rPr>
+        <w:t>return</w:t>
+      </w:r>
+      <w:r>
+        <w:rPr>
+          <w:spacing w:val="-12"/>
+          <w:w w:val="90"/>
+          <w:sz w:val="24"/>
+        </w:rPr>
+        <w:t xml:space="preserve"> </w:t>
+      </w:r>
+      <w:r>
+        <w:rPr>
+          <w:w w:val="90"/>
+          <w:sz w:val="24"/>
+        </w:rPr>
+        <w:t>should</w:t>
+      </w:r>
+      <w:r>
+        <w:rPr>
+          <w:spacing w:val="-11"/>
+          <w:w w:val="90"/>
+          <w:sz w:val="24"/>
+        </w:rPr>
+        <w:t xml:space="preserve"> </w:t>
+      </w:r>
+      <w:r>
+        <w:rPr>
+          <w:w w:val="90"/>
+          <w:sz w:val="24"/>
+        </w:rPr>
+        <w:t>be</w:t>
+      </w:r>
+      <w:r>
+        <w:rPr>
+          <w:spacing w:val="-11"/>
+          <w:w w:val="90"/>
+          <w:sz w:val="24"/>
+        </w:rPr>
+        <w:t xml:space="preserve"> </w:t>
+      </w:r>
+      <w:r>
+        <w:rPr>
+          <w:w w:val="90"/>
+          <w:sz w:val="24"/>
+        </w:rPr>
+        <w:t>of</w:t>
+      </w:r>
+      <w:r>
+        <w:rPr>
+          <w:spacing w:val="-12"/>
+          <w:w w:val="90"/>
+          <w:sz w:val="24"/>
+        </w:rPr>
+        <w:t xml:space="preserve"> </w:t>
+      </w:r>
+      <w:r>
+        <w:rPr>
+          <w:w w:val="90"/>
+          <w:sz w:val="24"/>
+        </w:rPr>
+        <w:t>the</w:t>
+      </w:r>
+      <w:r>
+        <w:rPr>
+          <w:spacing w:val="-11"/>
+          <w:w w:val="90"/>
+          <w:sz w:val="24"/>
+        </w:rPr>
+        <w:t xml:space="preserve"> </w:t>
+      </w:r>
+      <w:r>
+        <w:rPr>
+          <w:w w:val="90"/>
+          <w:sz w:val="24"/>
+        </w:rPr>
+        <w:t>format</w:t>
+      </w:r>
+      <w:r>
+        <w:rPr>
+          <w:spacing w:val="-12"/>
+          <w:w w:val="90"/>
+          <w:sz w:val="24"/>
+        </w:rPr>
+        <w:t xml:space="preserve"> </w:t>
+      </w:r>
+      <w:r>
+        <w:rPr>
+          <w:w w:val="90"/>
+          <w:sz w:val="24"/>
+        </w:rPr>
+        <w:t>[</w:t>
+      </w:r>
+      <w:proofErr w:type="spellStart"/>
+      <w:r>
+        <w:rPr>
+          <w:w w:val="90"/>
+          <w:sz w:val="24"/>
+        </w:rPr>
+        <w:t>ssn</w:t>
+      </w:r>
+      <w:proofErr w:type="spellEnd"/>
+      <w:r>
+        <w:rPr>
+          <w:w w:val="90"/>
+          <w:sz w:val="24"/>
+        </w:rPr>
+        <w:t>,</w:t>
+      </w:r>
+      <w:r>
+        <w:rPr>
+          <w:spacing w:val="-11"/>
+          <w:w w:val="90"/>
+          <w:sz w:val="24"/>
+        </w:rPr>
+        <w:t xml:space="preserve"> </w:t>
+      </w:r>
+      <w:proofErr w:type="spellStart"/>
+      <w:r>
+        <w:rPr>
+          <w:w w:val="90"/>
+          <w:sz w:val="24"/>
+        </w:rPr>
+        <w:t>salaryDif</w:t>
+      </w:r>
+      <w:proofErr w:type="spellEnd"/>
+      <w:r>
+        <w:rPr>
+          <w:w w:val="90"/>
+          <w:sz w:val="24"/>
+        </w:rPr>
+        <w:t>].</w:t>
+      </w:r>
+    </w:p>
+    <w:p>
+      <w:pPr>
+        <w:pStyle w:val="a3"/>
+        <w:spacing w:before="3"/>
+        <w:ind w:left="720"/>
+        <w:rPr>
+          <w:sz w:val="23"/>
+        </w:rPr>
+      </w:pPr>
+      <w:r>
+        <w:rPr>
           <w:noProof/>
         </w:rPr>
         <w:drawing>
-          <wp:anchor distT="0" distB="0" distL="0" distR="0" simplePos="0" relativeHeight="487498240" behindDoc="1" locked="0" layoutInCell="1" allowOverlap="1" wp14:anchorId="18878234" wp14:editId="219AD3A4">
-            <wp:simplePos x="0" y="0"/>
-            <wp:positionH relativeFrom="page">
-              <wp:posOffset>2113965</wp:posOffset>
-            </wp:positionH>
-            <wp:positionV relativeFrom="paragraph">
-              <wp:posOffset>-614351</wp:posOffset>
-            </wp:positionV>
-            <wp:extent cx="4743284" cy="731977"/>
-            <wp:effectExtent l="0" t="0" r="0" b="0"/>
-            <wp:wrapNone/>
-            <wp:docPr id="7" name="image3.png"/>
+          <wp:inline distT="0" distB="0" distL="0" distR="0" wp14:anchorId="78DF526D" wp14:editId="31B84771">
+            <wp:extent cx="4486275" cy="866775"/>
+            <wp:effectExtent l="0" t="0" r="9525" b="9525"/>
+            <wp:docPr id="223761311" name="图片 1" descr="图形用户界面, 文本, 聊天或短信&#10;&#10;描述已自动生成"/>
             <wp:cNvGraphicFramePr>
               <a:graphicFrameLocks xmlns:a="http://schemas.openxmlformats.org/drawingml/2006/main" noChangeAspect="1"/>
             </wp:cNvGraphicFramePr>
@@ -6119,11 +6675,11 @@
               <a:graphicData uri="http://schemas.openxmlformats.org/drawingml/2006/picture">
                 <pic:pic xmlns:pic="http://schemas.openxmlformats.org/drawingml/2006/picture">
                   <pic:nvPicPr>
-                    <pic:cNvPr id="8" name="image3.png"/>
+                    <pic:cNvPr id="223761311" name="图片 1" descr="图形用户界面, 文本, 聊天或短信&#10;&#10;描述已自动生成"/>
                     <pic:cNvPicPr/>
                   </pic:nvPicPr>
                   <pic:blipFill>
-                    <a:blip r:embed="rId15" cstate="print"/>
+                    <a:blip r:embed="rId25"/>
                     <a:stretch>
                       <a:fillRect/>
                     </a:stretch>
@@ -6131,7 +6687,7 @@
                   <pic:spPr>
                     <a:xfrm>
                       <a:off x="0" y="0"/>
-                      <a:ext cx="4743284" cy="731977"/>
+                      <a:ext cx="4486275" cy="866775"/>
                     </a:xfrm>
                     <a:prstGeom prst="rect">
                       <a:avLst/>
@@ -6140,249 +6696,153 @@
                 </pic:pic>
               </a:graphicData>
             </a:graphic>
-          </wp:anchor>
+          </wp:inline>
         </w:drawing>
-      </w:r>
-      <w:r>
-        <w:rPr>
-          <w:spacing w:val="-4"/>
-          <w:w w:val="90"/>
-          <w:sz w:val="24"/>
-        </w:rPr>
-        <w:t xml:space="preserve">Return a list showing the salary difference between each employee and their </w:t>
-      </w:r>
-      <w:r>
-        <w:rPr>
-          <w:w w:val="90"/>
-          <w:sz w:val="24"/>
-        </w:rPr>
-        <w:t>supervisor</w:t>
-      </w:r>
-      <w:r>
-        <w:rPr>
-          <w:spacing w:val="-12"/>
-          <w:w w:val="90"/>
-          <w:sz w:val="24"/>
-        </w:rPr>
-        <w:t xml:space="preserve"> </w:t>
-      </w:r>
-      <w:r>
-        <w:rPr>
-          <w:w w:val="90"/>
-          <w:sz w:val="24"/>
-        </w:rPr>
-        <w:t>if</w:t>
-      </w:r>
-      <w:r>
-        <w:rPr>
-          <w:spacing w:val="-11"/>
-          <w:w w:val="90"/>
-          <w:sz w:val="24"/>
-        </w:rPr>
-        <w:t xml:space="preserve"> </w:t>
-      </w:r>
-      <w:r>
-        <w:rPr>
-          <w:w w:val="90"/>
-          <w:sz w:val="24"/>
-        </w:rPr>
-        <w:t>they</w:t>
-      </w:r>
-      <w:r>
-        <w:rPr>
-          <w:spacing w:val="-12"/>
-          <w:w w:val="90"/>
-          <w:sz w:val="24"/>
-        </w:rPr>
-        <w:t xml:space="preserve"> </w:t>
-      </w:r>
-      <w:r>
-        <w:rPr>
-          <w:w w:val="90"/>
-          <w:sz w:val="24"/>
-        </w:rPr>
-        <w:t>have</w:t>
-      </w:r>
-      <w:r>
-        <w:rPr>
-          <w:spacing w:val="-11"/>
-          <w:w w:val="90"/>
-          <w:sz w:val="24"/>
-        </w:rPr>
-        <w:t xml:space="preserve"> </w:t>
-      </w:r>
-      <w:r>
-        <w:rPr>
-          <w:w w:val="90"/>
-          <w:sz w:val="24"/>
-        </w:rPr>
-        <w:t>one.</w:t>
-      </w:r>
-      <w:r>
-        <w:rPr>
-          <w:spacing w:val="-12"/>
-          <w:w w:val="90"/>
-          <w:sz w:val="24"/>
-        </w:rPr>
-        <w:t xml:space="preserve"> </w:t>
-      </w:r>
-      <w:r>
-        <w:rPr>
-          <w:w w:val="90"/>
-          <w:sz w:val="24"/>
-        </w:rPr>
-        <w:t>Your</w:t>
-      </w:r>
-      <w:r>
-        <w:rPr>
-          <w:spacing w:val="-11"/>
-          <w:w w:val="90"/>
-          <w:sz w:val="24"/>
-        </w:rPr>
-        <w:t xml:space="preserve"> </w:t>
-      </w:r>
-      <w:r>
-        <w:rPr>
-          <w:w w:val="90"/>
-          <w:sz w:val="24"/>
-        </w:rPr>
-        <w:t>return</w:t>
-      </w:r>
-      <w:r>
-        <w:rPr>
-          <w:spacing w:val="-12"/>
-          <w:w w:val="90"/>
-          <w:sz w:val="24"/>
-        </w:rPr>
-        <w:t xml:space="preserve"> </w:t>
-      </w:r>
-      <w:r>
-        <w:rPr>
-          <w:w w:val="90"/>
-          <w:sz w:val="24"/>
-        </w:rPr>
-        <w:t>should</w:t>
-      </w:r>
-      <w:r>
-        <w:rPr>
-          <w:spacing w:val="-11"/>
-          <w:w w:val="90"/>
-          <w:sz w:val="24"/>
-        </w:rPr>
-        <w:t xml:space="preserve"> </w:t>
-      </w:r>
-      <w:r>
-        <w:rPr>
-          <w:w w:val="90"/>
-          <w:sz w:val="24"/>
-        </w:rPr>
-        <w:t>be</w:t>
-      </w:r>
-      <w:r>
-        <w:rPr>
-          <w:spacing w:val="-11"/>
-          <w:w w:val="90"/>
-          <w:sz w:val="24"/>
-        </w:rPr>
-        <w:t xml:space="preserve"> </w:t>
-      </w:r>
-      <w:r>
-        <w:rPr>
-          <w:w w:val="90"/>
-          <w:sz w:val="24"/>
-        </w:rPr>
-        <w:t>of</w:t>
-      </w:r>
-      <w:r>
-        <w:rPr>
-          <w:spacing w:val="-12"/>
-          <w:w w:val="90"/>
-          <w:sz w:val="24"/>
-        </w:rPr>
-        <w:t xml:space="preserve"> </w:t>
-      </w:r>
-      <w:r>
-        <w:rPr>
-          <w:w w:val="90"/>
-          <w:sz w:val="24"/>
-        </w:rPr>
-        <w:t>the</w:t>
-      </w:r>
-      <w:r>
-        <w:rPr>
-          <w:spacing w:val="-11"/>
-          <w:w w:val="90"/>
-          <w:sz w:val="24"/>
-        </w:rPr>
-        <w:t xml:space="preserve"> </w:t>
-      </w:r>
-      <w:r>
-        <w:rPr>
-          <w:w w:val="90"/>
-          <w:sz w:val="24"/>
-        </w:rPr>
-        <w:t>format</w:t>
-      </w:r>
-      <w:r>
-        <w:rPr>
-          <w:spacing w:val="-12"/>
-          <w:w w:val="90"/>
-          <w:sz w:val="24"/>
-        </w:rPr>
-        <w:t xml:space="preserve"> </w:t>
-      </w:r>
-      <w:r>
-        <w:rPr>
-          <w:w w:val="90"/>
-          <w:sz w:val="24"/>
-        </w:rPr>
-        <w:t>[</w:t>
-      </w:r>
-      <w:proofErr w:type="spellStart"/>
-      <w:r>
-        <w:rPr>
-          <w:w w:val="90"/>
-          <w:sz w:val="24"/>
-        </w:rPr>
-        <w:t>ssn</w:t>
-      </w:r>
-      <w:proofErr w:type="spellEnd"/>
-      <w:r>
-        <w:rPr>
-          <w:w w:val="90"/>
-          <w:sz w:val="24"/>
-        </w:rPr>
-        <w:t>,</w:t>
-      </w:r>
-      <w:r>
-        <w:rPr>
-          <w:spacing w:val="-11"/>
-          <w:w w:val="90"/>
-          <w:sz w:val="24"/>
-        </w:rPr>
-        <w:t xml:space="preserve"> </w:t>
-      </w:r>
-      <w:proofErr w:type="spellStart"/>
-      <w:r>
-        <w:rPr>
-          <w:w w:val="90"/>
-          <w:sz w:val="24"/>
-        </w:rPr>
-        <w:t>salaryDif</w:t>
-      </w:r>
-      <w:proofErr w:type="spellEnd"/>
-      <w:r>
-        <w:rPr>
-          <w:w w:val="90"/>
-          <w:sz w:val="24"/>
-        </w:rPr>
-        <w:t>].</w:t>
       </w:r>
     </w:p>
     <w:p>
       <w:pPr>
         <w:pStyle w:val="a3"/>
         <w:spacing w:before="3"/>
+        <w:ind w:left="720"/>
+        <w:rPr>
+          <w:sz w:val="23"/>
+        </w:rPr>
+      </w:pPr>
+      <w:r>
+        <w:rPr>
+          <w:sz w:val="23"/>
+        </w:rPr>
+        <w:t xml:space="preserve">SELECT </w:t>
+      </w:r>
+      <w:proofErr w:type="spellStart"/>
+      <w:r>
+        <w:rPr>
+          <w:sz w:val="23"/>
+        </w:rPr>
+        <w:t>e.ssn</w:t>
+      </w:r>
+      <w:proofErr w:type="spellEnd"/>
+      <w:r>
+        <w:rPr>
+          <w:sz w:val="23"/>
+        </w:rPr>
+        <w:t xml:space="preserve"> AS </w:t>
+      </w:r>
+      <w:proofErr w:type="spellStart"/>
+      <w:r>
+        <w:rPr>
+          <w:sz w:val="23"/>
+        </w:rPr>
+        <w:t>ssn</w:t>
+      </w:r>
+      <w:proofErr w:type="spellEnd"/>
+      <w:r>
+        <w:rPr>
+          <w:sz w:val="23"/>
+        </w:rPr>
+        <w:t>, (</w:t>
+      </w:r>
+      <w:proofErr w:type="spellStart"/>
+      <w:r>
+        <w:rPr>
+          <w:sz w:val="23"/>
+        </w:rPr>
+        <w:t>e.ssn</w:t>
+      </w:r>
+      <w:proofErr w:type="spellEnd"/>
+      <w:r>
+        <w:rPr>
+          <w:sz w:val="23"/>
+        </w:rPr>
+        <w:t xml:space="preserve">) AS </w:t>
+      </w:r>
+      <w:proofErr w:type="spellStart"/>
+      <w:r>
+        <w:rPr>
+          <w:sz w:val="23"/>
+        </w:rPr>
+        <w:t>salaryDif</w:t>
+      </w:r>
+      <w:proofErr w:type="spellEnd"/>
+      <w:r>
+        <w:rPr>
+          <w:sz w:val="23"/>
+        </w:rPr>
+        <w:br/>
+        <w:t xml:space="preserve">FROM </w:t>
+      </w:r>
+      <w:r>
+        <w:rPr>
+          <w:i/>
+          <w:iCs/>
+          <w:sz w:val="23"/>
+        </w:rPr>
+        <w:t xml:space="preserve">Employee </w:t>
+      </w:r>
+      <w:r>
+        <w:rPr>
+          <w:sz w:val="23"/>
+        </w:rPr>
+        <w:t>e</w:t>
+      </w:r>
+      <w:r>
+        <w:rPr>
+          <w:sz w:val="23"/>
+        </w:rPr>
+        <w:br/>
+        <w:t xml:space="preserve">JOIN </w:t>
+      </w:r>
+      <w:r>
+        <w:rPr>
+          <w:i/>
+          <w:iCs/>
+          <w:sz w:val="23"/>
+        </w:rPr>
+        <w:t xml:space="preserve">Employee </w:t>
+      </w:r>
+      <w:r>
+        <w:rPr>
+          <w:sz w:val="23"/>
+        </w:rPr>
+        <w:t xml:space="preserve">super ON </w:t>
+      </w:r>
+      <w:proofErr w:type="spellStart"/>
+      <w:r>
+        <w:rPr>
+          <w:sz w:val="23"/>
+        </w:rPr>
+        <w:t>super.ssn</w:t>
+      </w:r>
+      <w:proofErr w:type="spellEnd"/>
+      <w:r>
+        <w:rPr>
+          <w:sz w:val="23"/>
+        </w:rPr>
+        <w:t xml:space="preserve"> = </w:t>
+      </w:r>
+      <w:proofErr w:type="spellStart"/>
+      <w:proofErr w:type="gramStart"/>
+      <w:r>
+        <w:rPr>
+          <w:sz w:val="23"/>
+        </w:rPr>
+        <w:t>e.superSSN</w:t>
+      </w:r>
+      <w:proofErr w:type="spellEnd"/>
+      <w:proofErr w:type="gramEnd"/>
+      <w:r>
+        <w:rPr>
+          <w:sz w:val="23"/>
+        </w:rPr>
+        <w:t>;</w:t>
+      </w:r>
+    </w:p>
+    <w:p>
+      <w:pPr>
+        <w:pStyle w:val="a3"/>
+        <w:spacing w:before="3"/>
+        <w:ind w:left="720"/>
         <w:rPr>
           <w:sz w:val="23"/>
         </w:rPr>
